--- a/11・４予定（中国語） のコピー.docx
+++ b/11・４予定（中国語） のコピー.docx
@@ -1,9 +1,10 @@
 
 <file path=word/document.xml><?xml version="1.0" encoding="utf-8"?>
-<w:document xmlns:wpc="http://schemas.microsoft.com/office/word/2010/wordprocessingCanvas" xmlns:mo="http://schemas.microsoft.com/office/mac/office/2008/main" xmlns:mc="http://schemas.openxmlformats.org/markup-compatibility/2006" xmlns:mv="urn:schemas-microsoft-com:mac:vml" xmlns:o="urn:schemas-microsoft-com:office:office" xmlns:r="http://schemas.openxmlformats.org/officeDocument/2006/relationships" xmlns:m="http://schemas.openxmlformats.org/officeDocument/2006/math" xmlns:v="urn:schemas-microsoft-com:vml" xmlns:wp14="http://schemas.microsoft.com/office/word/2010/wordprocessingDrawing" xmlns:wp="http://schemas.openxmlformats.org/drawingml/2006/wordprocessingDrawing" xmlns:w10="urn:schemas-microsoft-com:office:word" xmlns:w="http://schemas.openxmlformats.org/wordprocessingml/2006/main" xmlns:w14="http://schemas.microsoft.com/office/word/2010/wordml" xmlns:wpg="http://schemas.microsoft.com/office/word/2010/wordprocessingGroup" xmlns:wpi="http://schemas.microsoft.com/office/word/2010/wordprocessingInk" xmlns:wne="http://schemas.microsoft.com/office/word/2006/wordml" xmlns:wps="http://schemas.microsoft.com/office/word/2010/wordprocessingShape" mc:Ignorable="w14 wp14">
+<w:document xmlns:ve="http://schemas.openxmlformats.org/markup-compatibility/2006" xmlns:o="urn:schemas-microsoft-com:office:office" xmlns:r="http://schemas.openxmlformats.org/officeDocument/2006/relationships" xmlns:m="http://schemas.openxmlformats.org/officeDocument/2006/math" xmlns:v="urn:schemas-microsoft-com:vml" xmlns:wp="http://schemas.openxmlformats.org/drawingml/2006/wordprocessingDrawing" xmlns:w10="urn:schemas-microsoft-com:office:word" xmlns:w="http://schemas.openxmlformats.org/wordprocessingml/2006/main" xmlns:wne="http://schemas.microsoft.com/office/word/2006/wordml">
   <w:body>
     <w:p>
       <w:pPr>
+        <w:ind w:firstLine="960"/>
         <w:jc w:val="center"/>
         <w:rPr>
           <w:rFonts w:ascii="宋体" w:eastAsia="宋体" w:hAnsiTheme="minorEastAsia"/>
@@ -19,7 +20,16 @@
           <w:szCs w:val="28"/>
           <w:lang w:eastAsia="zh-CN"/>
         </w:rPr>
-        <w:t>11月4日游玩</w:t>
+        <w:t>12</w:t>
+      </w:r>
+      <w:r>
+        <w:rPr>
+          <w:rFonts w:ascii="宋体" w:eastAsia="宋体" w:hAnsiTheme="minorEastAsia" w:hint="eastAsia"/>
+          <w:sz w:val="28"/>
+          <w:szCs w:val="28"/>
+          <w:lang w:eastAsia="zh-CN"/>
+        </w:rPr>
+        <w:t>月4日游玩</w:t>
       </w:r>
       <w:r>
         <w:rPr>
@@ -118,14 +128,6 @@
       </w:r>
       <w:r>
         <w:rPr>
-          <w:rFonts w:ascii="宋体" w:eastAsia="宋体" w:hAnsiTheme="minorEastAsia" w:hint="eastAsia"/>
-          <w:sz w:val="28"/>
-          <w:szCs w:val="28"/>
-        </w:rPr>
-        <w:t xml:space="preserve">  </w:t>
-      </w:r>
-      <w:r>
-        <w:rPr>
           <w:rFonts w:ascii="宋体" w:eastAsia="宋体" w:hAnsi="宋体" w:cs="宋体" w:hint="eastAsia"/>
           <w:sz w:val="28"/>
           <w:szCs w:val="28"/>
@@ -173,14 +175,6 @@
           <w:szCs w:val="28"/>
         </w:rPr>
         <w:t xml:space="preserve">9:56　　</w:t>
-      </w:r>
-      <w:r>
-        <w:rPr>
-          <w:rFonts w:ascii="宋体" w:eastAsia="宋体" w:hAnsiTheme="minorEastAsia" w:hint="eastAsia"/>
-          <w:sz w:val="28"/>
-          <w:szCs w:val="28"/>
-        </w:rPr>
-        <w:t xml:space="preserve"> </w:t>
       </w:r>
       <w:r>
         <w:rPr>
@@ -483,31 +477,15 @@
         </w:rPr>
         <w:t>乘坐都营大江户线从饭田桥车站到浅草车站</w:t>
       </w:r>
-      <w:r>
-        <w:rPr>
-          <w:rFonts w:ascii="宋体" w:eastAsia="宋体" w:hAnsiTheme="minorEastAsia" w:hint="eastAsia"/>
-          <w:sz w:val="28"/>
-          <w:szCs w:val="28"/>
-        </w:rPr>
-        <w:t xml:space="preserve">  </w:t>
-      </w:r>
-    </w:p>
-    <w:p>
-      <w:pPr>
-        <w:rPr>
-          <w:rFonts w:ascii="宋体" w:eastAsia="宋体" w:hAnsiTheme="minorEastAsia"/>
-          <w:sz w:val="28"/>
-          <w:szCs w:val="28"/>
-        </w:rPr>
-      </w:pPr>
-      <w:r>
-        <w:rPr>
-          <w:rFonts w:ascii="宋体" w:eastAsia="宋体" w:hAnsiTheme="minorEastAsia" w:hint="eastAsia"/>
-          <w:sz w:val="28"/>
-          <w:szCs w:val="28"/>
-        </w:rPr>
-        <w:t xml:space="preserve">                                                </w:t>
-      </w:r>
+    </w:p>
+    <w:p>
+      <w:pPr>
+        <w:rPr>
+          <w:rFonts w:ascii="宋体" w:eastAsia="宋体" w:hAnsiTheme="minorEastAsia"/>
+          <w:sz w:val="28"/>
+          <w:szCs w:val="28"/>
+        </w:rPr>
+      </w:pPr>
       <w:r>
         <w:rPr>
           <w:rFonts w:ascii="宋体" w:eastAsia="宋体" w:hAnsiTheme="minorEastAsia" w:hint="eastAsia"/>
@@ -555,14 +533,6 @@
           <w:sz w:val="28"/>
           <w:szCs w:val="28"/>
         </w:rPr>
-        <w:t xml:space="preserve">  </w:t>
-      </w:r>
-      <w:r>
-        <w:rPr>
-          <w:rFonts w:ascii="宋体" w:eastAsia="宋体" w:hAnsiTheme="minorEastAsia" w:hint="eastAsia"/>
-          <w:sz w:val="28"/>
-          <w:szCs w:val="28"/>
-        </w:rPr>
         <w:t>浅草水上快艇</w:t>
       </w:r>
       <w:r>
@@ -612,14 +582,6 @@
           <w:sz w:val="28"/>
           <w:szCs w:val="28"/>
         </w:rPr>
-        <w:t xml:space="preserve">       </w:t>
-      </w:r>
-      <w:r>
-        <w:rPr>
-          <w:rFonts w:ascii="宋体" w:eastAsia="宋体" w:hAnsiTheme="minorEastAsia" w:hint="eastAsia"/>
-          <w:sz w:val="28"/>
-          <w:szCs w:val="28"/>
-        </w:rPr>
         <w:t>滨离宫</w:t>
       </w:r>
       <w:r>
@@ -662,14 +624,6 @@
           <w:szCs w:val="28"/>
         </w:rPr>
         <w:t xml:space="preserve">　</w:t>
-      </w:r>
-      <w:r>
-        <w:rPr>
-          <w:rFonts w:ascii="宋体" w:eastAsia="宋体" w:hAnsiTheme="minorEastAsia" w:hint="eastAsia"/>
-          <w:sz w:val="28"/>
-          <w:szCs w:val="28"/>
-        </w:rPr>
-        <w:t xml:space="preserve">       </w:t>
       </w:r>
       <w:r>
         <w:rPr>
@@ -736,7 +690,7 @@
     <w:p>
       <w:pPr>
         <w:rPr>
-          <w:rFonts w:ascii="宋体" w:eastAsia="宋体" w:hAnsiTheme="minorEastAsia" w:hint="eastAsia"/>
+          <w:rFonts w:ascii="宋体" w:eastAsia="宋体" w:hAnsiTheme="minorEastAsia"/>
           <w:sz w:val="28"/>
           <w:szCs w:val="28"/>
         </w:rPr>
@@ -761,16 +715,16 @@
     <w:p>
       <w:pPr>
         <w:rPr>
-          <w:rFonts w:ascii="宋体" w:eastAsia="宋体" w:hAnsiTheme="minorEastAsia" w:hint="eastAsia"/>
-          <w:sz w:val="28"/>
-          <w:szCs w:val="28"/>
-        </w:rPr>
-      </w:pPr>
-    </w:p>
-    <w:p>
-      <w:pPr>
-        <w:rPr>
-          <w:rFonts w:ascii="宋体" w:eastAsia="宋体" w:hAnsiTheme="minorEastAsia" w:hint="eastAsia"/>
+          <w:rFonts w:ascii="宋体" w:eastAsia="宋体" w:hAnsiTheme="minorEastAsia"/>
+          <w:sz w:val="28"/>
+          <w:szCs w:val="28"/>
+        </w:rPr>
+      </w:pPr>
+    </w:p>
+    <w:p>
+      <w:pPr>
+        <w:rPr>
+          <w:rFonts w:ascii="宋体" w:eastAsia="宋体" w:hAnsiTheme="minorEastAsia"/>
           <w:sz w:val="28"/>
           <w:szCs w:val="28"/>
           <w:lang w:eastAsia="zh-CN"/>
@@ -815,25 +769,33 @@
     </w:p>
     <w:p>
       <w:pPr>
-        <w:pStyle w:val="a5"/>
+        <w:pStyle w:val="a4"/>
         <w:numPr>
           <w:ilvl w:val="0"/>
           <w:numId w:val="1"/>
         </w:numPr>
         <w:ind w:leftChars="0"/>
         <w:rPr>
+          <w:rFonts w:ascii="宋体" w:eastAsia="宋体"/>
+          <w:sz w:val="28"/>
+          <w:szCs w:val="28"/>
+        </w:rPr>
+      </w:pPr>
+      <w:r>
+        <w:rPr>
           <w:rFonts w:ascii="宋体" w:eastAsia="宋体" w:hint="eastAsia"/>
           <w:sz w:val="28"/>
           <w:szCs w:val="28"/>
         </w:rPr>
-      </w:pPr>
+        <w:t>如果上午想参加自由讨论，下午仍然能够参加活动。</w:t>
+      </w:r>
       <w:r>
         <w:rPr>
           <w:rFonts w:ascii="宋体" w:eastAsia="宋体" w:hint="eastAsia"/>
           <w:sz w:val="28"/>
           <w:szCs w:val="28"/>
         </w:rPr>
-        <w:t>如果上午想参加自由讨论，下午仍然能够参加活动。</w:t>
+        <w:t>具体汇合方法请与活动组织者</w:t>
       </w:r>
       <w:r>
         <w:rPr>
@@ -841,29 +803,21 @@
           <w:sz w:val="28"/>
           <w:szCs w:val="28"/>
         </w:rPr>
-        <w:t>具体汇合方法请与活动组织者</w:t>
-      </w:r>
-      <w:r>
-        <w:rPr>
-          <w:rFonts w:ascii="宋体" w:eastAsia="宋体" w:hint="eastAsia"/>
-          <w:sz w:val="28"/>
-          <w:szCs w:val="28"/>
-        </w:rPr>
         <w:t>联系。</w:t>
       </w:r>
     </w:p>
     <w:p>
       <w:pPr>
         <w:rPr>
-          <w:rFonts w:ascii="宋体" w:eastAsia="宋体" w:hint="eastAsia"/>
-          <w:sz w:val="28"/>
-          <w:szCs w:val="28"/>
-        </w:rPr>
-      </w:pPr>
-    </w:p>
-    <w:p>
-      <w:pPr>
-        <w:pStyle w:val="a5"/>
+          <w:rFonts w:ascii="宋体" w:eastAsia="宋体"/>
+          <w:sz w:val="28"/>
+          <w:szCs w:val="28"/>
+        </w:rPr>
+      </w:pPr>
+    </w:p>
+    <w:p>
+      <w:pPr>
+        <w:pStyle w:val="a4"/>
         <w:numPr>
           <w:ilvl w:val="0"/>
           <w:numId w:val="1"/>
@@ -895,7 +849,7 @@
     </w:p>
     <w:p>
       <w:pPr>
-        <w:pStyle w:val="a5"/>
+        <w:pStyle w:val="a4"/>
         <w:numPr>
           <w:ilvl w:val="0"/>
           <w:numId w:val="1"/>
@@ -959,8 +913,46 @@
 </w:document>
 </file>
 
+<file path=word/endnotes.xml><?xml version="1.0" encoding="utf-8"?>
+<w:endnotes xmlns:ve="http://schemas.openxmlformats.org/markup-compatibility/2006" xmlns:o="urn:schemas-microsoft-com:office:office" xmlns:r="http://schemas.openxmlformats.org/officeDocument/2006/relationships" xmlns:m="http://schemas.openxmlformats.org/officeDocument/2006/math" xmlns:v="urn:schemas-microsoft-com:vml" xmlns:wp="http://schemas.openxmlformats.org/drawingml/2006/wordprocessingDrawing" xmlns:w10="urn:schemas-microsoft-com:office:word" xmlns:w="http://schemas.openxmlformats.org/wordprocessingml/2006/main" xmlns:wne="http://schemas.microsoft.com/office/word/2006/wordml">
+  <w:endnote w:type="separator" w:id="0">
+    <w:p>
+      <w:r>
+        <w:separator/>
+      </w:r>
+    </w:p>
+  </w:endnote>
+  <w:endnote w:type="continuationSeparator" w:id="1">
+    <w:p>
+      <w:r>
+        <w:continuationSeparator/>
+      </w:r>
+    </w:p>
+  </w:endnote>
+</w:endnotes>
+</file>
+
+<file path=word/footnotes.xml><?xml version="1.0" encoding="utf-8"?>
+<w:footnotes xmlns:ve="http://schemas.openxmlformats.org/markup-compatibility/2006" xmlns:o="urn:schemas-microsoft-com:office:office" xmlns:r="http://schemas.openxmlformats.org/officeDocument/2006/relationships" xmlns:m="http://schemas.openxmlformats.org/officeDocument/2006/math" xmlns:v="urn:schemas-microsoft-com:vml" xmlns:wp="http://schemas.openxmlformats.org/drawingml/2006/wordprocessingDrawing" xmlns:w10="urn:schemas-microsoft-com:office:word" xmlns:w="http://schemas.openxmlformats.org/wordprocessingml/2006/main" xmlns:wne="http://schemas.microsoft.com/office/word/2006/wordml">
+  <w:footnote w:type="separator" w:id="0">
+    <w:p>
+      <w:r>
+        <w:separator/>
+      </w:r>
+    </w:p>
+  </w:footnote>
+  <w:footnote w:type="continuationSeparator" w:id="1">
+    <w:p>
+      <w:r>
+        <w:continuationSeparator/>
+      </w:r>
+    </w:p>
+  </w:footnote>
+</w:footnotes>
+</file>
+
 <file path=word/numbering.xml><?xml version="1.0" encoding="utf-8"?>
-<w:numbering xmlns:wpc="http://schemas.microsoft.com/office/word/2010/wordprocessingCanvas" xmlns:mo="http://schemas.microsoft.com/office/mac/office/2008/main" xmlns:mc="http://schemas.openxmlformats.org/markup-compatibility/2006" xmlns:mv="urn:schemas-microsoft-com:mac:vml" xmlns:o="urn:schemas-microsoft-com:office:office" xmlns:r="http://schemas.openxmlformats.org/officeDocument/2006/relationships" xmlns:m="http://schemas.openxmlformats.org/officeDocument/2006/math" xmlns:v="urn:schemas-microsoft-com:vml" xmlns:wp14="http://schemas.microsoft.com/office/word/2010/wordprocessingDrawing" xmlns:wp="http://schemas.openxmlformats.org/drawingml/2006/wordprocessingDrawing" xmlns:w10="urn:schemas-microsoft-com:office:word" xmlns:w="http://schemas.openxmlformats.org/wordprocessingml/2006/main" xmlns:w14="http://schemas.microsoft.com/office/word/2010/wordml" xmlns:wpg="http://schemas.microsoft.com/office/word/2010/wordprocessingGroup" xmlns:wpi="http://schemas.microsoft.com/office/word/2010/wordprocessingInk" xmlns:wne="http://schemas.microsoft.com/office/word/2006/wordml" xmlns:wps="http://schemas.microsoft.com/office/word/2010/wordprocessingShape" mc:Ignorable="w14 wp14">
+<w:numbering xmlns:ve="http://schemas.openxmlformats.org/markup-compatibility/2006" xmlns:o="urn:schemas-microsoft-com:office:office" xmlns:r="http://schemas.openxmlformats.org/officeDocument/2006/relationships" xmlns:m="http://schemas.openxmlformats.org/officeDocument/2006/math" xmlns:v="urn:schemas-microsoft-com:vml" xmlns:wp="http://schemas.openxmlformats.org/drawingml/2006/wordprocessingDrawing" xmlns:w10="urn:schemas-microsoft-com:office:word" xmlns:w="http://schemas.openxmlformats.org/wordprocessingml/2006/main" xmlns:wne="http://schemas.microsoft.com/office/word/2006/wordml">
   <w:abstractNum w:abstractNumId="0">
     <w:nsid w:val="4CF05FFC"/>
     <w:multiLevelType w:val="hybridMultilevel"/>
@@ -1054,7 +1046,7 @@
 </file>
 
 <file path=word/styles.xml><?xml version="1.0" encoding="utf-8"?>
-<w:styles xmlns:mc="http://schemas.openxmlformats.org/markup-compatibility/2006" xmlns:r="http://schemas.openxmlformats.org/officeDocument/2006/relationships" xmlns:w="http://schemas.openxmlformats.org/wordprocessingml/2006/main" xmlns:w14="http://schemas.microsoft.com/office/word/2010/wordml" mc:Ignorable="w14">
+<w:styles xmlns:r="http://schemas.openxmlformats.org/officeDocument/2006/relationships" xmlns:w="http://schemas.openxmlformats.org/wordprocessingml/2006/main">
   <w:docDefaults>
     <w:rPrDefault>
       <w:rPr>
@@ -1067,7 +1059,7 @@
     </w:rPrDefault>
     <w:pPrDefault/>
   </w:docDefaults>
-  <w:latentStyles w:defLockedState="0" w:defUIPriority="99" w:defSemiHidden="1" w:defUnhideWhenUsed="1" w:defQFormat="0" w:count="276">
+  <w:latentStyles w:defLockedState="0" w:defUIPriority="99" w:defSemiHidden="1" w:defUnhideWhenUsed="1" w:defQFormat="0" w:count="267">
     <w:lsdException w:name="Normal" w:semiHidden="0" w:uiPriority="0" w:unhideWhenUsed="0" w:qFormat="1"/>
     <w:lsdException w:name="heading 1" w:semiHidden="0" w:uiPriority="9" w:unhideWhenUsed="0" w:qFormat="1"/>
     <w:lsdException w:name="heading 2" w:uiPriority="9" w:qFormat="1"/>
@@ -1209,6 +1201,7 @@
   <w:style w:type="paragraph" w:default="1" w:styleId="a">
     <w:name w:val="Normal"/>
     <w:qFormat/>
+    <w:rsid w:val="003C5A8A"/>
     <w:pPr>
       <w:widowControl w:val="0"/>
       <w:jc w:val="both"/>
@@ -1225,6 +1218,7 @@
     <w:uiPriority w:val="99"/>
     <w:semiHidden/>
     <w:unhideWhenUsed/>
+    <w:qFormat/>
     <w:tblPr>
       <w:tblInd w:w="0" w:type="dxa"/>
       <w:tblCellMar>
@@ -1244,7 +1238,7 @@
   <w:style w:type="paragraph" w:styleId="a3">
     <w:name w:val="Balloon Text"/>
     <w:basedOn w:val="a"/>
-    <w:link w:val="a4"/>
+    <w:link w:val="Char"/>
     <w:uiPriority w:val="99"/>
     <w:semiHidden/>
     <w:unhideWhenUsed/>
@@ -1255,8 +1249,8 @@
       <w:szCs w:val="18"/>
     </w:rPr>
   </w:style>
-  <w:style w:type="character" w:customStyle="1" w:styleId="a4">
-    <w:name w:val="吹き出し (文字)"/>
+  <w:style w:type="character" w:customStyle="1" w:styleId="Char">
+    <w:name w:val="批注框文本 Char"/>
     <w:basedOn w:val="a0"/>
     <w:link w:val="a3"/>
     <w:uiPriority w:val="99"/>
@@ -1268,7 +1262,7 @@
       <w:szCs w:val="18"/>
     </w:rPr>
   </w:style>
-  <w:style w:type="paragraph" w:styleId="a5">
+  <w:style w:type="paragraph" w:styleId="a4">
     <w:name w:val="List Paragraph"/>
     <w:basedOn w:val="a"/>
     <w:uiPriority w:val="34"/>
@@ -1277,6 +1271,75 @@
     <w:pPr>
       <w:ind w:leftChars="400" w:left="960"/>
     </w:pPr>
+  </w:style>
+  <w:style w:type="paragraph" w:styleId="a5">
+    <w:name w:val="header"/>
+    <w:basedOn w:val="a"/>
+    <w:link w:val="Char0"/>
+    <w:uiPriority w:val="99"/>
+    <w:semiHidden/>
+    <w:unhideWhenUsed/>
+    <w:rsid w:val="00072111"/>
+    <w:pPr>
+      <w:pBdr>
+        <w:bottom w:val="single" w:sz="6" w:space="1" w:color="auto"/>
+      </w:pBdr>
+      <w:tabs>
+        <w:tab w:val="center" w:pos="4153"/>
+        <w:tab w:val="right" w:pos="8306"/>
+      </w:tabs>
+      <w:snapToGrid w:val="0"/>
+      <w:jc w:val="center"/>
+    </w:pPr>
+    <w:rPr>
+      <w:sz w:val="18"/>
+      <w:szCs w:val="18"/>
+    </w:rPr>
+  </w:style>
+  <w:style w:type="character" w:customStyle="1" w:styleId="Char0">
+    <w:name w:val="页眉 Char"/>
+    <w:basedOn w:val="a0"/>
+    <w:link w:val="a5"/>
+    <w:uiPriority w:val="99"/>
+    <w:semiHidden/>
+    <w:rsid w:val="00072111"/>
+    <w:rPr>
+      <w:sz w:val="18"/>
+      <w:szCs w:val="18"/>
+    </w:rPr>
+  </w:style>
+  <w:style w:type="paragraph" w:styleId="a6">
+    <w:name w:val="footer"/>
+    <w:basedOn w:val="a"/>
+    <w:link w:val="Char1"/>
+    <w:uiPriority w:val="99"/>
+    <w:semiHidden/>
+    <w:unhideWhenUsed/>
+    <w:rsid w:val="00072111"/>
+    <w:pPr>
+      <w:tabs>
+        <w:tab w:val="center" w:pos="4153"/>
+        <w:tab w:val="right" w:pos="8306"/>
+      </w:tabs>
+      <w:snapToGrid w:val="0"/>
+      <w:jc w:val="left"/>
+    </w:pPr>
+    <w:rPr>
+      <w:sz w:val="18"/>
+      <w:szCs w:val="18"/>
+    </w:rPr>
+  </w:style>
+  <w:style w:type="character" w:customStyle="1" w:styleId="Char1">
+    <w:name w:val="页脚 Char"/>
+    <w:basedOn w:val="a0"/>
+    <w:link w:val="a6"/>
+    <w:uiPriority w:val="99"/>
+    <w:semiHidden/>
+    <w:rsid w:val="00072111"/>
+    <w:rPr>
+      <w:sz w:val="18"/>
+      <w:szCs w:val="18"/>
+    </w:rPr>
   </w:style>
 </w:styles>
 </file>
@@ -1553,7 +1616,7 @@
     <a:fontScheme name="Office">
       <a:majorFont>
         <a:latin typeface="Arial"/>
-        <a:ea typeface=""/>
+        <a:ea typeface="黑体"/>
         <a:cs typeface=""/>
         <a:font script="Jpan" typeface="ＭＳ ゴシック"/>
         <a:font script="Hang" typeface="맑은 고딕"/>
@@ -1588,7 +1651,7 @@
       </a:majorFont>
       <a:minorFont>
         <a:latin typeface="Century"/>
-        <a:ea typeface=""/>
+        <a:ea typeface="宋体"/>
         <a:cs typeface=""/>
         <a:font script="Jpan" typeface="ＭＳ 明朝"/>
         <a:font script="Hang" typeface="맑은 고딕"/>
